--- a/Report/作品簡介.docx
+++ b/Report/作品簡介.docx
@@ -37,9 +37,17 @@
           <w:sz w:val="32"/>
           <w:szCs w:val="32"/>
         </w:rPr>
-        <w:t>3年全國大專校院智慧創新</w:t>
-      </w:r>
-      <w:proofErr w:type="gramStart"/>
+        <w:t>3年全國大專校院智慧創新暨跨域整合</w:t>
+      </w:r>
+      <w:r>
+        <w:rPr>
+          <w:rFonts w:ascii="標楷體" w:eastAsia="標楷體" w:hAnsi="標楷體" w:cs="Times New Roman" w:hint="eastAsia"/>
+          <w:b/>
+          <w:sz w:val="32"/>
+          <w:szCs w:val="32"/>
+        </w:rPr>
+        <w:t>創作</w:t>
+      </w:r>
       <w:r>
         <w:rPr>
           <w:rFonts w:ascii="標楷體" w:eastAsia="標楷體" w:hAnsi="標楷體" w:cs="Times New Roman"/>
@@ -47,18 +55,19 @@
           <w:sz w:val="32"/>
           <w:szCs w:val="32"/>
         </w:rPr>
-        <w:t>暨跨域</w:t>
-      </w:r>
-      <w:proofErr w:type="gramEnd"/>
-      <w:r>
-        <w:rPr>
-          <w:rFonts w:ascii="標楷體" w:eastAsia="標楷體" w:hAnsi="標楷體" w:cs="Times New Roman"/>
+        <w:t>競賽</w:t>
+      </w:r>
+    </w:p>
+    <w:p>
+      <w:pPr>
+        <w:jc w:val="center"/>
+        <w:rPr>
+          <w:rFonts w:ascii="標楷體" w:eastAsia="標楷體" w:hAnsi="標楷體" w:cs="Times New Roman" w:hint="eastAsia"/>
           <w:b/>
           <w:sz w:val="32"/>
           <w:szCs w:val="32"/>
         </w:rPr>
-        <w:t>整合</w:t>
-      </w:r>
+      </w:pPr>
       <w:r>
         <w:rPr>
           <w:rFonts w:ascii="標楷體" w:eastAsia="標楷體" w:hAnsi="標楷體" w:cs="Times New Roman" w:hint="eastAsia"/>
@@ -66,36 +75,7 @@
           <w:sz w:val="32"/>
           <w:szCs w:val="32"/>
         </w:rPr>
-        <w:t>創作</w:t>
-      </w:r>
-      <w:r>
-        <w:rPr>
-          <w:rFonts w:ascii="標楷體" w:eastAsia="標楷體" w:hAnsi="標楷體" w:cs="Times New Roman"/>
-          <w:b/>
-          <w:sz w:val="32"/>
-          <w:szCs w:val="32"/>
-        </w:rPr>
-        <w:t>競賽</w:t>
-      </w:r>
-    </w:p>
-    <w:p>
-      <w:pPr>
-        <w:jc w:val="center"/>
-        <w:rPr>
-          <w:rFonts w:ascii="標楷體" w:eastAsia="標楷體" w:hAnsi="標楷體" w:cs="Times New Roman"/>
-          <w:b/>
-          <w:sz w:val="32"/>
-          <w:szCs w:val="32"/>
-        </w:rPr>
-      </w:pPr>
-      <w:r>
-        <w:rPr>
-          <w:rFonts w:ascii="標楷體" w:eastAsia="標楷體" w:hAnsi="標楷體" w:cs="Times New Roman"/>
-          <w:b/>
-          <w:sz w:val="32"/>
-          <w:szCs w:val="32"/>
-        </w:rPr>
-        <w:t>系統需求書</w:t>
+        <w:t>作品簡介</w:t>
       </w:r>
     </w:p>
     <w:p>
@@ -160,7 +140,6 @@
         </w:rPr>
         <w:t>(英文:</w:t>
       </w:r>
-      <w:proofErr w:type="spellStart"/>
       <w:r>
         <w:rPr>
           <w:rFonts w:ascii="標楷體" w:eastAsia="標楷體" w:hAnsi="標楷體" w:cs="Arial" w:hint="eastAsia"/>
@@ -186,7 +165,6 @@
         </w:rPr>
         <w:t>EaseUp</w:t>
       </w:r>
-      <w:proofErr w:type="spellEnd"/>
       <w:r>
         <w:rPr>
           <w:rFonts w:ascii="標楷體" w:eastAsia="標楷體" w:hAnsi="標楷體" w:cs="Arial"/>
@@ -211,7 +189,7 @@
         <w:pStyle w:val="a7"/>
         <w:ind w:leftChars="0" w:left="360"/>
         <w:rPr>
-          <w:rFonts w:ascii="標楷體" w:eastAsia="標楷體" w:hAnsi="標楷體" w:cs="Times New Roman" w:hint="eastAsia"/>
+          <w:rFonts w:ascii="標楷體" w:eastAsia="標楷體" w:hAnsi="標楷體" w:cs="Times New Roman"/>
           <w:szCs w:val="24"/>
         </w:rPr>
       </w:pPr>
@@ -309,23 +287,7 @@
           <w:rFonts w:ascii="標楷體" w:eastAsia="標楷體" w:hAnsi="標楷體" w:cs="Times New Roman" w:hint="eastAsia"/>
           <w:szCs w:val="24"/>
         </w:rPr>
-        <w:t>我們的系統改善現有捷運車站面板，利用車載</w:t>
-      </w:r>
-      <w:proofErr w:type="gramStart"/>
-      <w:r>
-        <w:rPr>
-          <w:rFonts w:ascii="標楷體" w:eastAsia="標楷體" w:hAnsi="標楷體" w:cs="Times New Roman" w:hint="eastAsia"/>
-          <w:szCs w:val="24"/>
-        </w:rPr>
-        <w:t>攝像機</w:t>
-      </w:r>
-      <w:proofErr w:type="gramEnd"/>
-      <w:r>
-        <w:rPr>
-          <w:rFonts w:ascii="標楷體" w:eastAsia="標楷體" w:hAnsi="標楷體" w:cs="Times New Roman" w:hint="eastAsia"/>
-          <w:szCs w:val="24"/>
-        </w:rPr>
-        <w:t>拍攝照片分析擁擠</w:t>
+        <w:t>我們的系統改善現有捷運車站面板，利用車載攝像機拍攝照片分析擁擠</w:t>
       </w:r>
       <w:r>
         <w:rPr>
@@ -419,21 +381,12 @@
           <w:szCs w:val="24"/>
         </w:rPr>
       </w:pPr>
-      <w:proofErr w:type="gramStart"/>
-      <w:r>
-        <w:rPr>
-          <w:rFonts w:ascii="標楷體" w:eastAsia="標楷體" w:hAnsi="標楷體" w:cs="Times New Roman" w:hint="eastAsia"/>
-          <w:szCs w:val="24"/>
-        </w:rPr>
-        <w:t>此外，</w:t>
-      </w:r>
-      <w:proofErr w:type="gramEnd"/>
-      <w:r>
-        <w:rPr>
-          <w:rFonts w:ascii="標楷體" w:eastAsia="標楷體" w:hAnsi="標楷體" w:cs="Times New Roman" w:hint="eastAsia"/>
-          <w:szCs w:val="24"/>
-        </w:rPr>
-        <w:t>對於現有的車載面板將予以優化，用顯示面板取代LED跑馬燈，我們車載面板區分成兩個狀態，進佔狀態以及行進狀態。</w:t>
+      <w:r>
+        <w:rPr>
+          <w:rFonts w:ascii="標楷體" w:eastAsia="標楷體" w:hAnsi="標楷體" w:cs="Times New Roman" w:hint="eastAsia"/>
+          <w:szCs w:val="24"/>
+        </w:rPr>
+        <w:t>此外，對於現有的車載面板將予以優化，用顯示面板取代LED跑馬燈，我們車載面板區分成兩個狀態，進佔狀態以及行進狀態。</w:t>
       </w:r>
     </w:p>
     <w:p>
@@ -441,7 +394,7 @@
         <w:spacing w:line="360" w:lineRule="auto"/>
         <w:ind w:left="360"/>
         <w:rPr>
-          <w:rFonts w:ascii="標楷體" w:eastAsia="標楷體" w:hAnsi="標楷體" w:cs="Times New Roman" w:hint="eastAsia"/>
+          <w:rFonts w:ascii="標楷體" w:eastAsia="標楷體" w:hAnsi="標楷體" w:cs="Times New Roman"/>
           <w:szCs w:val="24"/>
         </w:rPr>
       </w:pPr>
@@ -567,19 +520,11 @@
         </w:rPr>
         <w:t>顯示開門是</w:t>
       </w:r>
-      <w:proofErr w:type="gramStart"/>
-      <w:r>
-        <w:rPr>
-          <w:rFonts w:ascii="標楷體" w:eastAsia="標楷體" w:hAnsi="標楷體" w:cs="Times New Roman" w:hint="eastAsia"/>
-        </w:rPr>
-        <w:t>本側或是</w:t>
-      </w:r>
-      <w:proofErr w:type="gramEnd"/>
-      <w:r>
-        <w:rPr>
-          <w:rFonts w:ascii="標楷體" w:eastAsia="標楷體" w:hAnsi="標楷體" w:cs="Times New Roman" w:hint="eastAsia"/>
-        </w:rPr>
-        <w:t>對側。這有效解決L</w:t>
+      <w:r>
+        <w:rPr>
+          <w:rFonts w:ascii="標楷體" w:eastAsia="標楷體" w:hAnsi="標楷體" w:cs="Times New Roman" w:hint="eastAsia"/>
+        </w:rPr>
+        <w:t>本側或是對側。這有效解決L</w:t>
       </w:r>
       <w:r>
         <w:rPr>
@@ -769,7 +714,7 @@
       <w:pPr>
         <w:spacing w:line="360" w:lineRule="auto"/>
         <w:rPr>
-          <w:rFonts w:ascii="標楷體" w:eastAsia="標楷體" w:hAnsi="標楷體" w:cs="Times New Roman" w:hint="eastAsia"/>
+          <w:rFonts w:ascii="標楷體" w:eastAsia="標楷體" w:hAnsi="標楷體" w:cs="Times New Roman"/>
           <w:szCs w:val="24"/>
         </w:rPr>
       </w:pPr>
@@ -807,13 +752,7 @@
         <w:rPr>
           <w:rFonts w:ascii="標楷體" w:eastAsia="標楷體" w:hAnsi="標楷體"/>
         </w:rPr>
-        <w:t xml:space="preserve">3.1 </w:t>
-      </w:r>
-      <w:r>
-        <w:rPr>
-          <w:rFonts w:ascii="標楷體" w:eastAsia="標楷體" w:hAnsi="標楷體"/>
-        </w:rPr>
-        <w:t xml:space="preserve">技術採用： </w:t>
+        <w:t xml:space="preserve">3.1 技術採用： </w:t>
       </w:r>
     </w:p>
     <w:p>
@@ -832,21 +771,7 @@
         <w:rPr>
           <w:rFonts w:ascii="標楷體" w:eastAsia="標楷體" w:hAnsi="標楷體"/>
         </w:rPr>
-        <w:t>我們的作品使用圖像識別技術，透過車載傳感器將車廂擁擠照片傳輸到伺服器，再由伺服器計算車廂的</w:t>
-      </w:r>
-      <w:proofErr w:type="gramStart"/>
-      <w:r>
-        <w:rPr>
-          <w:rFonts w:ascii="標楷體" w:eastAsia="標楷體" w:hAnsi="標楷體"/>
-        </w:rPr>
-        <w:t>壅</w:t>
-      </w:r>
-      <w:proofErr w:type="gramEnd"/>
-      <w:r>
-        <w:rPr>
-          <w:rFonts w:ascii="標楷體" w:eastAsia="標楷體" w:hAnsi="標楷體"/>
-        </w:rPr>
-        <w:t xml:space="preserve">擠程度。這種方式不需要在車廂底下安裝壓力感測器，減少了硬體成本和車輛維護的複雜性。 </w:t>
+        <w:t xml:space="preserve">我們的作品使用圖像識別技術，透過車載傳感器將車廂擁擠照片傳輸到伺服器，再由伺服器計算車廂的壅擠程度。這種方式不需要在車廂底下安裝壓力感測器，減少了硬體成本和車輛維護的複雜性。 </w:t>
       </w:r>
     </w:p>
     <w:p>
@@ -884,21 +809,7 @@
         <w:rPr>
           <w:rFonts w:ascii="標楷體" w:eastAsia="標楷體" w:hAnsi="標楷體"/>
         </w:rPr>
-        <w:t>利用圖像識別技術可以精確的量測出車廂內剩餘空間，我們判斷走道上是否有行李箱、人、後背包等物體，並確認此車廂是否仍有座位，經過權重計算後</w:t>
-      </w:r>
-      <w:proofErr w:type="gramStart"/>
-      <w:r>
-        <w:rPr>
-          <w:rFonts w:ascii="標楷體" w:eastAsia="標楷體" w:hAnsi="標楷體"/>
-        </w:rPr>
-        <w:t>評估當節車廂</w:t>
-      </w:r>
-      <w:proofErr w:type="gramEnd"/>
-      <w:r>
-        <w:rPr>
-          <w:rFonts w:ascii="標楷體" w:eastAsia="標楷體" w:hAnsi="標楷體"/>
-        </w:rPr>
-        <w:t xml:space="preserve">的擁擠程度。 </w:t>
+        <w:t xml:space="preserve">利用圖像識別技術可以精確的量測出車廂內剩餘空間，我們判斷走道上是否有行李箱、人、後背包等物體，並確認此車廂是否仍有座位，經過權重計算後評估當節車廂的擁擠程度。 </w:t>
       </w:r>
     </w:p>
     <w:p>
@@ -910,102 +821,82 @@
         </w:numPr>
         <w:ind w:leftChars="0"/>
         <w:rPr>
+          <w:rFonts w:ascii="標楷體" w:eastAsia="標楷體" w:hAnsi="標楷體"/>
+        </w:rPr>
+      </w:pPr>
+      <w:r>
+        <w:rPr>
+          <w:rFonts w:ascii="標楷體" w:eastAsia="標楷體" w:hAnsi="標楷體"/>
+        </w:rPr>
+        <w:t>我們的系統透過COCO (Common Objects in Context)資料集進行訓練</w:t>
+      </w:r>
+      <w:r>
+        <w:rPr>
           <w:rFonts w:ascii="標楷體" w:eastAsia="標楷體" w:hAnsi="標楷體" w:hint="eastAsia"/>
         </w:rPr>
-      </w:pPr>
+        <w:t>，</w:t>
+      </w:r>
       <w:r>
         <w:rPr>
           <w:rFonts w:ascii="標楷體" w:eastAsia="標楷體" w:hAnsi="標楷體"/>
         </w:rPr>
-        <w:t>我們的系統透過COCO (Common Objects in Context)資料集進行訓練</w:t>
+        <w:t>結合了 AlphaPose人體姿態分析</w:t>
       </w:r>
       <w:r>
         <w:rPr>
           <w:rFonts w:ascii="標楷體" w:eastAsia="標楷體" w:hAnsi="標楷體" w:hint="eastAsia"/>
         </w:rPr>
-        <w:t>，</w:t>
+        <w:t>框架</w:t>
       </w:r>
       <w:r>
         <w:rPr>
           <w:rFonts w:ascii="標楷體" w:eastAsia="標楷體" w:hAnsi="標楷體"/>
         </w:rPr>
-        <w:t xml:space="preserve">結合了 </w:t>
-      </w:r>
-      <w:proofErr w:type="spellStart"/>
+        <w:t>，以便於判斷乘客是坐下還是站立。最終，我們的系統能夠提供高達 9</w:t>
+      </w:r>
+      <w:r>
+        <w:rPr>
+          <w:rFonts w:ascii="標楷體" w:eastAsia="標楷體" w:hAnsi="標楷體" w:hint="eastAsia"/>
+        </w:rPr>
+        <w:t>0</w:t>
+      </w:r>
       <w:r>
         <w:rPr>
           <w:rFonts w:ascii="標楷體" w:eastAsia="標楷體" w:hAnsi="標楷體"/>
         </w:rPr>
-        <w:t>AlphaPose</w:t>
-      </w:r>
-      <w:proofErr w:type="spellEnd"/>
+        <w:t>%</w:t>
+      </w:r>
+      <w:r>
+        <w:rPr>
+          <w:rFonts w:ascii="標楷體" w:eastAsia="標楷體" w:hAnsi="標楷體" w:hint="eastAsia"/>
+        </w:rPr>
+        <w:t>左右</w:t>
+      </w:r>
       <w:r>
         <w:rPr>
           <w:rFonts w:ascii="標楷體" w:eastAsia="標楷體" w:hAnsi="標楷體"/>
         </w:rPr>
-        <w:t>人體姿態分析</w:t>
-      </w:r>
+        <w:t>準確度的乘客擁擠程度量測結果。</w:t>
+      </w:r>
+    </w:p>
+    <w:p>
+      <w:pPr>
+        <w:ind w:leftChars="100" w:left="240"/>
+        <w:rPr>
+          <w:rFonts w:ascii="標楷體" w:eastAsia="標楷體" w:hAnsi="標楷體" w:cs="Segoe UI Emoji"/>
+        </w:rPr>
+      </w:pPr>
       <w:r>
         <w:rPr>
           <w:rFonts w:ascii="標楷體" w:eastAsia="標楷體" w:hAnsi="標楷體" w:hint="eastAsia"/>
         </w:rPr>
-        <w:t>框架</w:t>
+        <w:t>3</w:t>
       </w:r>
       <w:r>
         <w:rPr>
           <w:rFonts w:ascii="標楷體" w:eastAsia="標楷體" w:hAnsi="標楷體"/>
         </w:rPr>
-        <w:t>，以便於判斷乘客是坐下還是站立。最終，我們的系統能夠提供高達 9</w:t>
-      </w:r>
-      <w:r>
-        <w:rPr>
-          <w:rFonts w:ascii="標楷體" w:eastAsia="標楷體" w:hAnsi="標楷體" w:hint="eastAsia"/>
-        </w:rPr>
-        <w:t>0</w:t>
-      </w:r>
-      <w:r>
-        <w:rPr>
-          <w:rFonts w:ascii="標楷體" w:eastAsia="標楷體" w:hAnsi="標楷體"/>
-        </w:rPr>
-        <w:t>%</w:t>
-      </w:r>
-      <w:r>
-        <w:rPr>
-          <w:rFonts w:ascii="標楷體" w:eastAsia="標楷體" w:hAnsi="標楷體" w:hint="eastAsia"/>
-        </w:rPr>
-        <w:t>左右</w:t>
-      </w:r>
-      <w:r>
-        <w:rPr>
-          <w:rFonts w:ascii="標楷體" w:eastAsia="標楷體" w:hAnsi="標楷體"/>
-        </w:rPr>
-        <w:t>準確度的乘客擁擠程度量測結果。</w:t>
-      </w:r>
-    </w:p>
-    <w:p>
-      <w:pPr>
-        <w:ind w:leftChars="100" w:left="240"/>
-        <w:rPr>
-          <w:rFonts w:ascii="標楷體" w:eastAsia="標楷體" w:hAnsi="標楷體" w:cs="Segoe UI Emoji"/>
-        </w:rPr>
-      </w:pPr>
-      <w:r>
-        <w:rPr>
-          <w:rFonts w:ascii="標楷體" w:eastAsia="標楷體" w:hAnsi="標楷體" w:hint="eastAsia"/>
-        </w:rPr>
-        <w:t>3</w:t>
-      </w:r>
-      <w:r>
-        <w:rPr>
-          <w:rFonts w:ascii="標楷體" w:eastAsia="標楷體" w:hAnsi="標楷體"/>
-        </w:rPr>
-        <w:t xml:space="preserve">.2 </w:t>
-      </w:r>
-      <w:r>
-        <w:rPr>
-          <w:rFonts w:ascii="標楷體" w:eastAsia="標楷體" w:hAnsi="標楷體"/>
-        </w:rPr>
-        <w:t xml:space="preserve">事件監測： </w:t>
+        <w:t xml:space="preserve">.2 事件監測： </w:t>
       </w:r>
     </w:p>
     <w:p>
@@ -1024,35 +915,7 @@
         <w:rPr>
           <w:rFonts w:ascii="標楷體" w:eastAsia="標楷體" w:hAnsi="標楷體"/>
         </w:rPr>
-        <w:t>我們的系統配備有毒氣體外</w:t>
-      </w:r>
-      <w:proofErr w:type="gramStart"/>
-      <w:r>
-        <w:rPr>
-          <w:rFonts w:ascii="標楷體" w:eastAsia="標楷體" w:hAnsi="標楷體"/>
-        </w:rPr>
-        <w:t>洩</w:t>
-      </w:r>
-      <w:proofErr w:type="gramEnd"/>
-      <w:r>
-        <w:rPr>
-          <w:rFonts w:ascii="標楷體" w:eastAsia="標楷體" w:hAnsi="標楷體"/>
-        </w:rPr>
-        <w:t>感測器和異常聲音感測器，能夠即時監測可能發生的突發事件。一旦感測到有毒氣體外</w:t>
-      </w:r>
-      <w:proofErr w:type="gramStart"/>
-      <w:r>
-        <w:rPr>
-          <w:rFonts w:ascii="標楷體" w:eastAsia="標楷體" w:hAnsi="標楷體"/>
-        </w:rPr>
-        <w:t>洩</w:t>
-      </w:r>
-      <w:proofErr w:type="gramEnd"/>
-      <w:r>
-        <w:rPr>
-          <w:rFonts w:ascii="標楷體" w:eastAsia="標楷體" w:hAnsi="標楷體"/>
-        </w:rPr>
-        <w:t xml:space="preserve">或異常聲音，系統會立即提醒其他乘客，提高了乘客的安全性和意識。 </w:t>
+        <w:t xml:space="preserve">我們的系統配備有毒氣體外洩感測器和異常聲音感測器，能夠即時監測可能發生的突發事件。一旦感測到有毒氣體外洩或異常聲音，系統會立即提醒其他乘客，提高了乘客的安全性和意識。 </w:t>
       </w:r>
     </w:p>
     <w:p>
@@ -1075,13 +938,7 @@
       </w:r>
     </w:p>
     <w:p/>
-    <w:p>
-      <w:pPr>
-        <w:rPr>
-          <w:rFonts w:hint="eastAsia"/>
-        </w:rPr>
-      </w:pPr>
-    </w:p>
+    <w:p/>
     <w:p>
       <w:pPr>
         <w:pStyle w:val="a7"/>
@@ -1102,9 +959,6 @@
       <w:pPr>
         <w:pStyle w:val="a7"/>
         <w:ind w:leftChars="0" w:left="360"/>
-        <w:rPr>
-          <w:rFonts w:hint="eastAsia"/>
-        </w:rPr>
       </w:pPr>
       <w:r>
         <w:t xml:space="preserve">4.1 </w:t>
@@ -1185,15 +1039,7 @@
         <w:ind w:leftChars="0" w:left="360"/>
       </w:pPr>
       <w:r>
-        <w:t>透過加速度傳感器傳遞進站和離站訊號給處理器和伺服器，並將相關資料傳遞到車載顯示面板。</w:t>
-      </w:r>
-      <w:proofErr w:type="gramStart"/>
-      <w:r>
-        <w:t>攝像頭感</w:t>
-      </w:r>
-      <w:proofErr w:type="gramEnd"/>
-      <w:r>
-        <w:t>測器、聲音傳感器和有毒氣體感</w:t>
+        <w:t>透過加速度傳感器傳遞進站和離站訊號給處理器和伺服器，並將相關資料傳遞到車載顯示面板。攝像頭感測器、聲音傳感器和有毒氣體感</w:t>
       </w:r>
       <w:r>
         <w:t xml:space="preserve"> </w:t>
@@ -1205,15 +1051,7 @@
         <w:t>WIFI</w:t>
       </w:r>
       <w:r>
-        <w:t>模組，傳遞資料給車站面版伺服器，伺服器再根據設定情況傳遞資料和</w:t>
-      </w:r>
-      <w:proofErr w:type="gramStart"/>
-      <w:r>
-        <w:t>警示</w:t>
-      </w:r>
-      <w:proofErr w:type="gramEnd"/>
-      <w:r>
-        <w:t>給列車長、車載面板和車站顯示面板。</w:t>
+        <w:t>模組，傳遞資料給車站面版伺服器，伺服器再根據設定情況傳遞資料和警示給列車長、車載面板和車站顯示面板。</w:t>
       </w:r>
     </w:p>
     <w:p>
@@ -1241,9 +1079,6 @@
     <w:p>
       <w:pPr>
         <w:ind w:left="780"/>
-        <w:rPr>
-          <w:rFonts w:hint="eastAsia"/>
-        </w:rPr>
       </w:pPr>
       <w:r>
         <w:t>我們的前端技術使用了</w:t>
@@ -1283,9 +1118,6 @@
       <w:pPr>
         <w:pStyle w:val="a7"/>
         <w:ind w:leftChars="0" w:left="780"/>
-        <w:rPr>
-          <w:rFonts w:hint="eastAsia"/>
-        </w:rPr>
       </w:pPr>
     </w:p>
     <w:p>
@@ -1297,19 +1129,11 @@
         </w:numPr>
         <w:ind w:leftChars="0"/>
       </w:pPr>
-      <w:proofErr w:type="gramStart"/>
-      <w:r>
-        <w:rPr>
-          <w:rFonts w:hint="eastAsia"/>
-        </w:rPr>
-        <w:t>壅</w:t>
-      </w:r>
-      <w:proofErr w:type="gramEnd"/>
-      <w:r>
-        <w:rPr>
-          <w:rFonts w:hint="eastAsia"/>
-        </w:rPr>
-        <w:t>擠程度判定</w:t>
+      <w:r>
+        <w:rPr>
+          <w:rFonts w:hint="eastAsia"/>
+        </w:rPr>
+        <w:t>壅擠程度判定</w:t>
       </w:r>
     </w:p>
     <w:p>
@@ -1326,83 +1150,145 @@
           <w:rFonts w:ascii="Segoe UI" w:hAnsi="Segoe UI" w:cs="Segoe UI"/>
           <w:color w:val="343541"/>
         </w:rPr>
-        <w:t>我們的車輛內將安裝樹</w:t>
-      </w:r>
-      <w:proofErr w:type="gramStart"/>
+        <w:t>我們的車輛內將安裝樹莓派攝像機，這將通過</w:t>
+      </w:r>
       <w:r>
         <w:rPr>
           <w:rFonts w:ascii="Segoe UI" w:hAnsi="Segoe UI" w:cs="Segoe UI"/>
           <w:color w:val="343541"/>
         </w:rPr>
-        <w:t>莓</w:t>
-      </w:r>
-      <w:proofErr w:type="gramEnd"/>
+        <w:t>OpenCV</w:t>
+      </w:r>
       <w:r>
         <w:rPr>
           <w:rFonts w:ascii="Segoe UI" w:hAnsi="Segoe UI" w:cs="Segoe UI"/>
           <w:color w:val="343541"/>
         </w:rPr>
-        <w:t>派</w:t>
-      </w:r>
-      <w:proofErr w:type="gramStart"/>
+        <w:t>、</w:t>
+      </w:r>
       <w:r>
         <w:rPr>
           <w:rFonts w:ascii="Segoe UI" w:hAnsi="Segoe UI" w:cs="Segoe UI"/>
           <w:color w:val="343541"/>
         </w:rPr>
-        <w:t>攝像機</w:t>
-      </w:r>
-      <w:proofErr w:type="gramEnd"/>
+        <w:t>YOLO</w:t>
+      </w:r>
       <w:r>
         <w:rPr>
           <w:rFonts w:ascii="Segoe UI" w:hAnsi="Segoe UI" w:cs="Segoe UI"/>
           <w:color w:val="343541"/>
         </w:rPr>
-        <w:t>，這將通過</w:t>
+        <w:t>和</w:t>
       </w:r>
       <w:r>
         <w:rPr>
           <w:rFonts w:ascii="Segoe UI" w:hAnsi="Segoe UI" w:cs="Segoe UI"/>
           <w:color w:val="343541"/>
         </w:rPr>
-        <w:t>OpenCV</w:t>
+        <w:t>Alphapose</w:t>
       </w:r>
       <w:r>
         <w:rPr>
           <w:rFonts w:ascii="Segoe UI" w:hAnsi="Segoe UI" w:cs="Segoe UI"/>
           <w:color w:val="343541"/>
         </w:rPr>
-        <w:t>、</w:t>
-      </w:r>
-      <w:r>
-        <w:rPr>
-          <w:rFonts w:ascii="Segoe UI" w:hAnsi="Segoe UI" w:cs="Segoe UI"/>
-          <w:color w:val="343541"/>
-        </w:rPr>
-        <w:t>YOLO</w:t>
-      </w:r>
-      <w:r>
-        <w:rPr>
-          <w:rFonts w:ascii="Segoe UI" w:hAnsi="Segoe UI" w:cs="Segoe UI"/>
-          <w:color w:val="343541"/>
-        </w:rPr>
-        <w:t>和</w:t>
-      </w:r>
-      <w:proofErr w:type="spellStart"/>
-      <w:r>
-        <w:rPr>
-          <w:rFonts w:ascii="Segoe UI" w:hAnsi="Segoe UI" w:cs="Segoe UI"/>
-          <w:color w:val="343541"/>
-        </w:rPr>
+        <w:t>等技術進行物體影像特徵分析和人體姿態分析。</w:t>
+      </w:r>
+    </w:p>
+    <w:p>
+      <w:pPr>
+        <w:pStyle w:val="a7"/>
+        <w:ind w:leftChars="0" w:left="780"/>
+      </w:pPr>
+      <w:r>
+        <w:t>OpenCV:</w:t>
+      </w:r>
+    </w:p>
+    <w:p>
+      <w:pPr>
+        <w:pStyle w:val="a7"/>
+        <w:ind w:leftChars="0" w:left="780"/>
+      </w:pPr>
+      <w:r>
+        <w:tab/>
+      </w:r>
+      <w:r>
+        <w:tab/>
+      </w:r>
+      <w:r>
+        <w:rPr>
+          <w:rFonts w:hint="eastAsia"/>
+        </w:rPr>
+        <w:t>使用</w:t>
+      </w:r>
+      <w:r>
+        <w:rPr>
+          <w:rFonts w:hint="eastAsia"/>
+        </w:rPr>
+        <w:t xml:space="preserve">OpenCV </w:t>
+      </w:r>
+      <w:r>
+        <w:rPr>
+          <w:rFonts w:hint="eastAsia"/>
+        </w:rPr>
+        <w:t>來處理攝像機捕獲到的畫面，包括色彩處理、特徵檢測等。</w:t>
+      </w:r>
+    </w:p>
+    <w:p>
+      <w:pPr>
+        <w:pStyle w:val="a7"/>
+        <w:ind w:leftChars="0" w:left="780"/>
+      </w:pPr>
+      <w:r>
+        <w:rPr>
+          <w:rFonts w:hint="eastAsia"/>
+        </w:rPr>
+        <w:t>Y</w:t>
+      </w:r>
+      <w:r>
+        <w:t xml:space="preserve">OLO: </w:t>
+      </w:r>
+    </w:p>
+    <w:p>
+      <w:pPr>
+        <w:pStyle w:val="a7"/>
+        <w:ind w:leftChars="0" w:left="780"/>
+      </w:pPr>
+      <w:r>
+        <w:tab/>
+      </w:r>
+      <w:r>
+        <w:tab/>
+      </w:r>
+      <w:r>
+        <w:rPr>
+          <w:rFonts w:hint="eastAsia"/>
+        </w:rPr>
+        <w:t>我們利用</w:t>
+      </w:r>
+      <w:r>
+        <w:rPr>
+          <w:rFonts w:hint="eastAsia"/>
+        </w:rPr>
+        <w:t xml:space="preserve"> YOLO </w:t>
+      </w:r>
+      <w:r>
+        <w:rPr>
+          <w:rFonts w:hint="eastAsia"/>
+        </w:rPr>
+        <w:t>算法來識別攝像機捕獲到的畫面中的物體，並提取其位置和類別信息。</w:t>
+      </w:r>
+    </w:p>
+    <w:p>
+      <w:pPr>
+        <w:pStyle w:val="a7"/>
+        <w:ind w:leftChars="0" w:left="780"/>
+      </w:pPr>
+      <w:r>
         <w:t>Alphapose</w:t>
       </w:r>
-      <w:proofErr w:type="spellEnd"/>
-      <w:r>
-        <w:rPr>
-          <w:rFonts w:ascii="Segoe UI" w:hAnsi="Segoe UI" w:cs="Segoe UI"/>
-          <w:color w:val="343541"/>
-        </w:rPr>
-        <w:t>等技術進行物體影像特徵分析和人體姿態分析。</w:t>
+      <w:r>
+        <w:t xml:space="preserve">: </w:t>
       </w:r>
     </w:p>
     <w:p>
@@ -1411,15 +1297,6 @@
         <w:ind w:leftChars="0" w:left="780"/>
       </w:pPr>
       <w:r>
-        <w:t>OpenCV:</w:t>
-      </w:r>
-    </w:p>
-    <w:p>
-      <w:pPr>
-        <w:pStyle w:val="a7"/>
-        <w:ind w:leftChars="0" w:left="780"/>
-      </w:pPr>
-      <w:r>
         <w:tab/>
       </w:r>
       <w:r>
@@ -1429,130 +1306,8 @@
         <w:rPr>
           <w:rFonts w:hint="eastAsia"/>
         </w:rPr>
-        <w:t>使用</w:t>
-      </w:r>
-      <w:r>
-        <w:rPr>
-          <w:rFonts w:hint="eastAsia"/>
-        </w:rPr>
-        <w:t xml:space="preserve">OpenCV </w:t>
-      </w:r>
-      <w:r>
-        <w:rPr>
-          <w:rFonts w:hint="eastAsia"/>
-        </w:rPr>
-        <w:t>來處理</w:t>
-      </w:r>
-      <w:proofErr w:type="gramStart"/>
-      <w:r>
-        <w:rPr>
-          <w:rFonts w:hint="eastAsia"/>
-        </w:rPr>
-        <w:t>攝像機</w:t>
-      </w:r>
-      <w:proofErr w:type="gramEnd"/>
-      <w:r>
-        <w:rPr>
-          <w:rFonts w:hint="eastAsia"/>
-        </w:rPr>
-        <w:t>捕獲到的畫面，包括色彩處理、特徵檢測等。</w:t>
-      </w:r>
-    </w:p>
-    <w:p>
-      <w:pPr>
-        <w:pStyle w:val="a7"/>
-        <w:ind w:leftChars="0" w:left="780"/>
-      </w:pPr>
-      <w:r>
-        <w:rPr>
-          <w:rFonts w:hint="eastAsia"/>
-        </w:rPr>
-        <w:t>Y</w:t>
-      </w:r>
-      <w:r>
-        <w:t xml:space="preserve">OLO: </w:t>
-      </w:r>
-    </w:p>
-    <w:p>
-      <w:pPr>
-        <w:pStyle w:val="a7"/>
-        <w:ind w:leftChars="0" w:left="780"/>
-      </w:pPr>
-      <w:r>
-        <w:tab/>
-      </w:r>
-      <w:r>
-        <w:tab/>
-      </w:r>
-      <w:r>
-        <w:rPr>
-          <w:rFonts w:hint="eastAsia"/>
-        </w:rPr>
-        <w:t>我們利用</w:t>
-      </w:r>
-      <w:r>
-        <w:rPr>
-          <w:rFonts w:hint="eastAsia"/>
-        </w:rPr>
-        <w:t xml:space="preserve"> YOLO </w:t>
-      </w:r>
-      <w:r>
-        <w:rPr>
-          <w:rFonts w:hint="eastAsia"/>
-        </w:rPr>
-        <w:t>算法來識別</w:t>
-      </w:r>
-      <w:proofErr w:type="gramStart"/>
-      <w:r>
-        <w:rPr>
-          <w:rFonts w:hint="eastAsia"/>
-        </w:rPr>
-        <w:t>攝像機</w:t>
-      </w:r>
-      <w:proofErr w:type="gramEnd"/>
-      <w:r>
-        <w:rPr>
-          <w:rFonts w:hint="eastAsia"/>
-        </w:rPr>
-        <w:t>捕獲到的畫面中的物體，並提取其位置和類別信息。</w:t>
-      </w:r>
-    </w:p>
-    <w:p>
-      <w:pPr>
-        <w:pStyle w:val="a7"/>
-        <w:ind w:leftChars="0" w:left="780"/>
-      </w:pPr>
-      <w:proofErr w:type="spellStart"/>
-      <w:r>
         <w:t>Alphapose</w:t>
       </w:r>
-      <w:proofErr w:type="spellEnd"/>
-      <w:r>
-        <w:t xml:space="preserve">: </w:t>
-      </w:r>
-    </w:p>
-    <w:p>
-      <w:pPr>
-        <w:pStyle w:val="a7"/>
-        <w:ind w:leftChars="0" w:left="780"/>
-        <w:rPr>
-          <w:rFonts w:hint="eastAsia"/>
-        </w:rPr>
-      </w:pPr>
-      <w:r>
-        <w:tab/>
-      </w:r>
-      <w:r>
-        <w:tab/>
-      </w:r>
-      <w:proofErr w:type="spellStart"/>
-      <w:r>
-        <w:rPr>
-          <w:rFonts w:hint="eastAsia"/>
-        </w:rPr>
-        <w:t>Alphapose</w:t>
-      </w:r>
-      <w:proofErr w:type="spellEnd"/>
       <w:r>
         <w:rPr>
           <w:rFonts w:hint="eastAsia"/>
@@ -1569,21 +1324,7 @@
         <w:rPr>
           <w:rFonts w:hint="eastAsia"/>
         </w:rPr>
-        <w:t>它可以識別出</w:t>
-      </w:r>
-      <w:proofErr w:type="gramStart"/>
-      <w:r>
-        <w:rPr>
-          <w:rFonts w:hint="eastAsia"/>
-        </w:rPr>
-        <w:t>攝像機</w:t>
-      </w:r>
-      <w:proofErr w:type="gramEnd"/>
-      <w:r>
-        <w:rPr>
-          <w:rFonts w:hint="eastAsia"/>
-        </w:rPr>
-        <w:t>畫面中的人體，並推斷出各個關節的位置。</w:t>
+        <w:t>它可以識別出攝像機畫面中的人體，並推斷出各個關節的位置。</w:t>
       </w:r>
     </w:p>
     <w:p>
@@ -1624,19 +1365,11 @@
       <w:pPr>
         <w:ind w:left="960" w:firstLine="480"/>
       </w:pPr>
-      <w:proofErr w:type="gramStart"/>
-      <w:r>
-        <w:rPr>
-          <w:rFonts w:hint="eastAsia"/>
-        </w:rPr>
-        <w:t>感</w:t>
-      </w:r>
-      <w:proofErr w:type="gramEnd"/>
-      <w:r>
-        <w:rPr>
-          <w:rFonts w:hint="eastAsia"/>
-        </w:rPr>
-        <w:t>測車輛目前加速度，傳遞離站信號和進站信號</w:t>
+      <w:r>
+        <w:rPr>
+          <w:rFonts w:hint="eastAsia"/>
+        </w:rPr>
+        <w:t>感測車輛目前加速度，傳遞離站信號和進站信號</w:t>
       </w:r>
       <w:r>
         <w:rPr>
@@ -1650,19 +1383,11 @@
         <w:pStyle w:val="a7"/>
         <w:ind w:leftChars="0" w:left="780"/>
       </w:pPr>
-      <w:proofErr w:type="gramStart"/>
-      <w:r>
-        <w:rPr>
-          <w:rFonts w:hint="eastAsia"/>
-        </w:rPr>
-        <w:t>攝像頭感</w:t>
-      </w:r>
-      <w:proofErr w:type="gramEnd"/>
-      <w:r>
-        <w:rPr>
-          <w:rFonts w:hint="eastAsia"/>
-        </w:rPr>
-        <w:t>測器</w:t>
+      <w:r>
+        <w:rPr>
+          <w:rFonts w:hint="eastAsia"/>
+        </w:rPr>
+        <w:t>攝像頭感測器</w:t>
       </w:r>
       <w:r>
         <w:rPr>
@@ -1686,21 +1411,7 @@
         <w:rPr>
           <w:rFonts w:hint="eastAsia"/>
         </w:rPr>
-        <w:t>拍攝目前車廂的照片，傳遞給伺服器進行</w:t>
-      </w:r>
-      <w:proofErr w:type="gramStart"/>
-      <w:r>
-        <w:rPr>
-          <w:rFonts w:hint="eastAsia"/>
-        </w:rPr>
-        <w:t>壅</w:t>
-      </w:r>
-      <w:proofErr w:type="gramEnd"/>
-      <w:r>
-        <w:rPr>
-          <w:rFonts w:hint="eastAsia"/>
-        </w:rPr>
-        <w:t>擠程度的判斷。</w:t>
+        <w:t>拍攝目前車廂的照片，傳遞給伺服器進行壅擠程度的判斷。</w:t>
       </w:r>
     </w:p>
     <w:p>
@@ -1725,9 +1436,6 @@
       <w:pPr>
         <w:pStyle w:val="a7"/>
         <w:ind w:leftChars="0" w:left="780"/>
-        <w:rPr>
-          <w:rFonts w:hint="eastAsia"/>
-        </w:rPr>
       </w:pPr>
       <w:r>
         <w:tab/>
@@ -1827,21 +1535,7 @@
         <w:rPr>
           <w:rFonts w:hint="eastAsia"/>
         </w:rPr>
-        <w:t>樹</w:t>
-      </w:r>
-      <w:proofErr w:type="gramStart"/>
-      <w:r>
-        <w:rPr>
-          <w:rFonts w:hint="eastAsia"/>
-        </w:rPr>
-        <w:t>莓</w:t>
-      </w:r>
-      <w:proofErr w:type="gramEnd"/>
-      <w:r>
-        <w:rPr>
-          <w:rFonts w:hint="eastAsia"/>
-        </w:rPr>
-        <w:t>派</w:t>
+        <w:t>樹莓派</w:t>
       </w:r>
       <w:r>
         <w:rPr>
@@ -1854,9 +1548,6 @@
       <w:pPr>
         <w:pStyle w:val="a7"/>
         <w:ind w:leftChars="0" w:left="780"/>
-        <w:rPr>
-          <w:rFonts w:hint="eastAsia"/>
-        </w:rPr>
       </w:pPr>
       <w:r>
         <w:tab/>
@@ -1870,7 +1561,6 @@
         </w:rPr>
         <w:t>接收來自</w:t>
       </w:r>
-      <w:proofErr w:type="spellStart"/>
       <w:r>
         <w:rPr>
           <w:rFonts w:hint="eastAsia"/>
@@ -1880,26 +1570,11 @@
       <w:r>
         <w:t>rduino</w:t>
       </w:r>
-      <w:proofErr w:type="spellEnd"/>
-      <w:r>
-        <w:rPr>
-          <w:rFonts w:hint="eastAsia"/>
-        </w:rPr>
-        <w:t>的訊息</w:t>
-      </w:r>
-      <w:proofErr w:type="gramStart"/>
-      <w:r>
-        <w:rPr>
-          <w:rFonts w:hint="eastAsia"/>
-        </w:rPr>
-        <w:t>和攝像頭</w:t>
-      </w:r>
-      <w:proofErr w:type="gramEnd"/>
-      <w:r>
-        <w:rPr>
-          <w:rFonts w:hint="eastAsia"/>
-        </w:rPr>
-        <w:t>的照片，進行訊息整合，傳遞訊息給車載伺服器</w:t>
+      <w:r>
+        <w:rPr>
+          <w:rFonts w:hint="eastAsia"/>
+        </w:rPr>
+        <w:t>的訊息和攝像頭的照片，進行訊息整合，傳遞訊息給車載伺服器</w:t>
       </w:r>
       <w:r>
         <w:rPr>
@@ -1912,9 +1587,6 @@
       <w:pPr>
         <w:pStyle w:val="a7"/>
         <w:ind w:leftChars="0" w:left="780"/>
-        <w:rPr>
-          <w:rFonts w:hint="eastAsia"/>
-        </w:rPr>
       </w:pPr>
     </w:p>
     <w:p>
@@ -1937,9 +1609,6 @@
       <w:pPr>
         <w:pStyle w:val="a7"/>
         <w:ind w:leftChars="0" w:left="1440"/>
-        <w:rPr>
-          <w:rFonts w:hint="eastAsia"/>
-        </w:rPr>
       </w:pPr>
       <w:r>
         <w:rPr>
@@ -1964,13 +1633,7 @@
       </w:r>
     </w:p>
     <w:p/>
-    <w:p>
-      <w:pPr>
-        <w:rPr>
-          <w:rFonts w:hint="eastAsia"/>
-        </w:rPr>
-      </w:pPr>
-    </w:p>
+    <w:p/>
     <w:p>
       <w:pPr>
         <w:pStyle w:val="a7"/>
@@ -1990,9 +1653,6 @@
     <w:p>
       <w:pPr>
         <w:pStyle w:val="a7"/>
-        <w:rPr>
-          <w:rFonts w:hint="eastAsia"/>
-        </w:rPr>
       </w:pPr>
       <w:r>
         <w:rPr>
@@ -2026,17 +1686,11 @@
       <w:pPr>
         <w:pStyle w:val="a7"/>
         <w:ind w:leftChars="400" w:left="960"/>
-        <w:rPr>
-          <w:rFonts w:hint="eastAsia"/>
-        </w:rPr>
-      </w:pPr>
-    </w:p>
-    <w:p>
-      <w:pPr>
-        <w:pStyle w:val="a7"/>
-        <w:rPr>
-          <w:rFonts w:hint="eastAsia"/>
-        </w:rPr>
+      </w:pPr>
+    </w:p>
+    <w:p>
+      <w:pPr>
+        <w:pStyle w:val="a7"/>
       </w:pPr>
       <w:r>
         <w:t>5.2</w:t>
@@ -2063,35 +1717,7 @@
         <w:rPr>
           <w:rFonts w:hint="eastAsia"/>
         </w:rPr>
-        <w:t>在確定系統需求後，我們進行了技術選型，選擇了適合的硬體設備，如樹</w:t>
-      </w:r>
-      <w:proofErr w:type="gramStart"/>
-      <w:r>
-        <w:rPr>
-          <w:rFonts w:hint="eastAsia"/>
-        </w:rPr>
-        <w:t>莓</w:t>
-      </w:r>
-      <w:proofErr w:type="gramEnd"/>
-      <w:r>
-        <w:rPr>
-          <w:rFonts w:hint="eastAsia"/>
-        </w:rPr>
-        <w:t>派</w:t>
-      </w:r>
-      <w:proofErr w:type="gramStart"/>
-      <w:r>
-        <w:rPr>
-          <w:rFonts w:hint="eastAsia"/>
-        </w:rPr>
-        <w:t>攝像機</w:t>
-      </w:r>
-      <w:proofErr w:type="gramEnd"/>
-      <w:r>
-        <w:rPr>
-          <w:rFonts w:hint="eastAsia"/>
-        </w:rPr>
-        <w:t>，以及相關的軟體工具和技術，包括</w:t>
+        <w:t>在確定系統需求後，我們進行了技術選型，選擇了適合的硬體設備，如樹莓派攝像機，以及相關的軟體工具和技術，包括</w:t>
       </w:r>
       <w:r>
         <w:rPr>
@@ -2121,41 +1747,68 @@
         <w:rPr>
           <w:rFonts w:hint="eastAsia"/>
         </w:rPr>
+        <w:t xml:space="preserve"> Alphapose</w:t>
+      </w:r>
+      <w:r>
+        <w:rPr>
+          <w:rFonts w:hint="eastAsia"/>
+        </w:rPr>
+        <w:t>。</w:t>
+      </w:r>
+    </w:p>
+    <w:p>
+      <w:pPr>
+        <w:pStyle w:val="a7"/>
+        <w:ind w:leftChars="400" w:left="960"/>
+      </w:pPr>
+    </w:p>
+    <w:p>
+      <w:pPr>
+        <w:pStyle w:val="a7"/>
+      </w:pPr>
+      <w:r>
+        <w:t>5.3</w:t>
+      </w:r>
+      <w:r>
+        <w:rPr>
+          <w:rFonts w:hint="eastAsia"/>
+        </w:rPr>
         <w:t xml:space="preserve"> </w:t>
       </w:r>
-      <w:proofErr w:type="spellStart"/>
-      <w:r>
-        <w:rPr>
-          <w:rFonts w:hint="eastAsia"/>
-        </w:rPr>
-        <w:t>Alphapose</w:t>
-      </w:r>
-      <w:proofErr w:type="spellEnd"/>
-      <w:r>
-        <w:rPr>
-          <w:rFonts w:hint="eastAsia"/>
-        </w:rPr>
-        <w:t>。</w:t>
+      <w:r>
+        <w:rPr>
+          <w:rFonts w:hint="eastAsia"/>
+        </w:rPr>
+        <w:t>系統設計</w:t>
       </w:r>
     </w:p>
     <w:p>
       <w:pPr>
         <w:pStyle w:val="a7"/>
         <w:ind w:leftChars="400" w:left="960"/>
-        <w:rPr>
-          <w:rFonts w:hint="eastAsia"/>
-        </w:rPr>
-      </w:pPr>
-    </w:p>
-    <w:p>
-      <w:pPr>
-        <w:pStyle w:val="a7"/>
-        <w:rPr>
-          <w:rFonts w:hint="eastAsia"/>
-        </w:rPr>
-      </w:pPr>
-      <w:r>
-        <w:t>5.3</w:t>
+      </w:pPr>
+      <w:r>
+        <w:rPr>
+          <w:rFonts w:hint="eastAsia"/>
+        </w:rPr>
+        <w:t>我們進行了系統的整體設計，包括架構設計、模塊劃分、數據流程設計等。同時，我們設計了車輛載客面板的新功能和界面。</w:t>
+      </w:r>
+    </w:p>
+    <w:p>
+      <w:pPr>
+        <w:pStyle w:val="a7"/>
+      </w:pPr>
+      <w:r>
+        <w:t>5</w:t>
+      </w:r>
+      <w:r>
+        <w:rPr>
+          <w:rFonts w:hint="eastAsia"/>
+        </w:rPr>
+        <w:t>.</w:t>
+      </w:r>
+      <w:r>
+        <w:t>4</w:t>
       </w:r>
       <w:r>
         <w:rPr>
@@ -2167,30 +1820,74 @@
         <w:rPr>
           <w:rFonts w:hint="eastAsia"/>
         </w:rPr>
-        <w:t>系統設計</w:t>
+        <w:t>硬體設置和安裝</w:t>
+      </w:r>
+    </w:p>
+    <w:p>
+      <w:pPr>
+        <w:pStyle w:val="a7"/>
+        <w:ind w:firstLine="480"/>
+      </w:pPr>
+      <w:r>
+        <w:rPr>
+          <w:rFonts w:hint="eastAsia"/>
+        </w:rPr>
+        <w:t>我們購買了必要的硬體設備，包括樹莓派攝像機等，並進行了安裝和測試。</w:t>
+      </w:r>
+    </w:p>
+    <w:p>
+      <w:pPr>
+        <w:pStyle w:val="a7"/>
+        <w:ind w:firstLine="480"/>
+      </w:pPr>
+    </w:p>
+    <w:p>
+      <w:pPr>
+        <w:pStyle w:val="a7"/>
+      </w:pPr>
+      <w:r>
+        <w:rPr>
+          <w:rFonts w:hint="eastAsia"/>
+        </w:rPr>
+        <w:t>5.</w:t>
+      </w:r>
+      <w:r>
+        <w:t>5</w:t>
+      </w:r>
+      <w:r>
+        <w:rPr>
+          <w:rFonts w:hint="eastAsia"/>
+        </w:rPr>
+        <w:t xml:space="preserve"> </w:t>
+      </w:r>
+      <w:r>
+        <w:rPr>
+          <w:rFonts w:hint="eastAsia"/>
+        </w:rPr>
+        <w:t>軟體開發</w:t>
       </w:r>
     </w:p>
     <w:p>
       <w:pPr>
         <w:pStyle w:val="a7"/>
         <w:ind w:leftChars="400" w:left="960"/>
-        <w:rPr>
-          <w:rFonts w:hint="eastAsia"/>
-        </w:rPr>
-      </w:pPr>
-      <w:r>
-        <w:rPr>
-          <w:rFonts w:hint="eastAsia"/>
-        </w:rPr>
-        <w:t>我們進行了系統的整體設計，包括架構設計、模塊劃分、數據流程設計等。同時，我們設計了車輛載客面板的新功能和界面。</w:t>
-      </w:r>
-    </w:p>
-    <w:p>
-      <w:pPr>
-        <w:pStyle w:val="a7"/>
-        <w:rPr>
-          <w:rFonts w:hint="eastAsia"/>
-        </w:rPr>
+      </w:pPr>
+      <w:r>
+        <w:rPr>
+          <w:rFonts w:hint="eastAsia"/>
+        </w:rPr>
+        <w:t>我們進行了軟體開發，包括攝像機影像處理和分析的程式撰寫，以及車輛載客面板功能的開發。</w:t>
+      </w:r>
+    </w:p>
+    <w:p>
+      <w:pPr>
+        <w:pStyle w:val="a7"/>
+        <w:ind w:leftChars="400" w:left="960"/>
+      </w:pPr>
+    </w:p>
+    <w:p>
+      <w:pPr>
+        <w:pStyle w:val="a7"/>
       </w:pPr>
       <w:r>
         <w:t>5</w:t>
@@ -2202,7 +1899,7 @@
         <w:t>.</w:t>
       </w:r>
       <w:r>
-        <w:t>4</w:t>
+        <w:t>6</w:t>
       </w:r>
       <w:r>
         <w:rPr>
@@ -2214,303 +1911,118 @@
         <w:rPr>
           <w:rFonts w:hint="eastAsia"/>
         </w:rPr>
-        <w:t>硬體設置和安裝</w:t>
-      </w:r>
-    </w:p>
-    <w:p>
-      <w:pPr>
-        <w:pStyle w:val="a7"/>
-        <w:ind w:firstLine="480"/>
-      </w:pPr>
-      <w:r>
-        <w:rPr>
-          <w:rFonts w:hint="eastAsia"/>
-        </w:rPr>
-        <w:t>我們購買了必要的硬體設備，包括樹</w:t>
-      </w:r>
-      <w:proofErr w:type="gramStart"/>
-      <w:r>
-        <w:rPr>
-          <w:rFonts w:hint="eastAsia"/>
-        </w:rPr>
-        <w:t>莓</w:t>
-      </w:r>
-      <w:proofErr w:type="gramEnd"/>
-      <w:r>
-        <w:rPr>
-          <w:rFonts w:hint="eastAsia"/>
-        </w:rPr>
-        <w:t>派</w:t>
-      </w:r>
-      <w:proofErr w:type="gramStart"/>
-      <w:r>
-        <w:rPr>
-          <w:rFonts w:hint="eastAsia"/>
-        </w:rPr>
-        <w:t>攝像機</w:t>
-      </w:r>
-      <w:proofErr w:type="gramEnd"/>
-      <w:r>
-        <w:rPr>
-          <w:rFonts w:hint="eastAsia"/>
-        </w:rPr>
-        <w:t>等，並進行了安裝和測試。</w:t>
-      </w:r>
-    </w:p>
-    <w:p>
-      <w:pPr>
-        <w:pStyle w:val="a7"/>
-        <w:ind w:firstLine="480"/>
-        <w:rPr>
-          <w:rFonts w:hint="eastAsia"/>
-        </w:rPr>
-      </w:pPr>
-    </w:p>
-    <w:p>
-      <w:pPr>
-        <w:pStyle w:val="a7"/>
-        <w:rPr>
-          <w:rFonts w:hint="eastAsia"/>
-        </w:rPr>
-      </w:pPr>
-      <w:r>
-        <w:rPr>
-          <w:rFonts w:hint="eastAsia"/>
-        </w:rPr>
+        <w:t>數據分析和模型訓練</w:t>
+      </w:r>
+    </w:p>
+    <w:p>
+      <w:pPr>
+        <w:pStyle w:val="a7"/>
+        <w:ind w:leftChars="400" w:left="960"/>
+      </w:pPr>
+      <w:r>
+        <w:rPr>
+          <w:rFonts w:hint="eastAsia"/>
+        </w:rPr>
+        <w:t>我們使用</w:t>
+      </w:r>
+      <w:r>
+        <w:rPr>
+          <w:rFonts w:hint="eastAsia"/>
+        </w:rPr>
+        <w:t xml:space="preserve"> OpenCV</w:t>
+      </w:r>
+      <w:r>
+        <w:rPr>
+          <w:rFonts w:hint="eastAsia"/>
+        </w:rPr>
+        <w:t>、</w:t>
+      </w:r>
+      <w:r>
+        <w:rPr>
+          <w:rFonts w:hint="eastAsia"/>
+        </w:rPr>
+        <w:t xml:space="preserve">YOLO </w:t>
+      </w:r>
+      <w:r>
+        <w:rPr>
+          <w:rFonts w:hint="eastAsia"/>
+        </w:rPr>
+        <w:t>和</w:t>
+      </w:r>
+      <w:r>
+        <w:rPr>
+          <w:rFonts w:hint="eastAsia"/>
+        </w:rPr>
+        <w:t xml:space="preserve"> Alphapose </w:t>
+      </w:r>
+      <w:r>
+        <w:rPr>
+          <w:rFonts w:hint="eastAsia"/>
+        </w:rPr>
+        <w:t>等技術對攝像機捕獲的畫面進行分析，提取人體姿態和物體信息。同時，我們訓練了模型來識別物體和人體。</w:t>
+      </w:r>
+    </w:p>
+    <w:p>
+      <w:pPr>
+        <w:pStyle w:val="a7"/>
+        <w:ind w:leftChars="400" w:left="960"/>
+      </w:pPr>
+    </w:p>
+    <w:p>
+      <w:pPr>
+        <w:pStyle w:val="a7"/>
+      </w:pPr>
+      <w:r>
+        <w:t>5</w:t>
+      </w:r>
+      <w:r>
+        <w:rPr>
+          <w:rFonts w:hint="eastAsia"/>
+        </w:rPr>
+        <w:t>.</w:t>
+      </w:r>
+      <w:r>
+        <w:t>7</w:t>
+      </w:r>
+      <w:r>
+        <w:rPr>
+          <w:rFonts w:hint="eastAsia"/>
+        </w:rPr>
+        <w:t xml:space="preserve"> </w:t>
+      </w:r>
+      <w:r>
+        <w:rPr>
+          <w:rFonts w:hint="eastAsia"/>
+        </w:rPr>
+        <w:t>伺服器端開發</w:t>
+      </w:r>
+    </w:p>
+    <w:p>
+      <w:pPr>
+        <w:pStyle w:val="a7"/>
+        <w:ind w:leftChars="400" w:left="960"/>
+      </w:pPr>
+      <w:r>
+        <w:rPr>
+          <w:rFonts w:hint="eastAsia"/>
+        </w:rPr>
+        <w:t>我們設計了伺服器端的架構，並開發了相應的應用程式和數據庫，用於接收、儲存和處理從車輛傳輸過來的數據。</w:t>
+      </w:r>
+    </w:p>
+    <w:p>
+      <w:pPr>
+        <w:pStyle w:val="a7"/>
+        <w:ind w:leftChars="400" w:left="960"/>
+      </w:pPr>
+    </w:p>
+    <w:p>
+      <w:pPr>
+        <w:pStyle w:val="a7"/>
+      </w:pPr>
+      <w:r>
         <w:t>5.</w:t>
       </w:r>
       <w:r>
-        <w:t>5</w:t>
-      </w:r>
-      <w:r>
-        <w:rPr>
-          <w:rFonts w:hint="eastAsia"/>
-        </w:rPr>
-        <w:t xml:space="preserve"> </w:t>
-      </w:r>
-      <w:r>
-        <w:rPr>
-          <w:rFonts w:hint="eastAsia"/>
-        </w:rPr>
-        <w:t>軟體開發</w:t>
-      </w:r>
-    </w:p>
-    <w:p>
-      <w:pPr>
-        <w:pStyle w:val="a7"/>
-        <w:ind w:leftChars="400" w:left="960"/>
-      </w:pPr>
-      <w:r>
-        <w:rPr>
-          <w:rFonts w:hint="eastAsia"/>
-        </w:rPr>
-        <w:t>我們進行了軟體開發，包括</w:t>
-      </w:r>
-      <w:proofErr w:type="gramStart"/>
-      <w:r>
-        <w:rPr>
-          <w:rFonts w:hint="eastAsia"/>
-        </w:rPr>
-        <w:t>攝像機</w:t>
-      </w:r>
-      <w:proofErr w:type="gramEnd"/>
-      <w:r>
-        <w:rPr>
-          <w:rFonts w:hint="eastAsia"/>
-        </w:rPr>
-        <w:t>影像處理和分析的程式撰寫，以及車輛載客面板功能的開發。</w:t>
-      </w:r>
-    </w:p>
-    <w:p>
-      <w:pPr>
-        <w:pStyle w:val="a7"/>
-        <w:ind w:leftChars="400" w:left="960"/>
-        <w:rPr>
-          <w:rFonts w:hint="eastAsia"/>
-        </w:rPr>
-      </w:pPr>
-    </w:p>
-    <w:p>
-      <w:pPr>
-        <w:pStyle w:val="a7"/>
-        <w:rPr>
-          <w:rFonts w:hint="eastAsia"/>
-        </w:rPr>
-      </w:pPr>
-      <w:r>
-        <w:t>5</w:t>
-      </w:r>
-      <w:r>
-        <w:rPr>
-          <w:rFonts w:hint="eastAsia"/>
-        </w:rPr>
-        <w:t>.</w:t>
-      </w:r>
-      <w:r>
-        <w:t>6</w:t>
-      </w:r>
-      <w:r>
-        <w:rPr>
-          <w:rFonts w:hint="eastAsia"/>
-        </w:rPr>
-        <w:t xml:space="preserve"> </w:t>
-      </w:r>
-      <w:r>
-        <w:rPr>
-          <w:rFonts w:hint="eastAsia"/>
-        </w:rPr>
-        <w:t>數據分析和模型訓練</w:t>
-      </w:r>
-    </w:p>
-    <w:p>
-      <w:pPr>
-        <w:pStyle w:val="a7"/>
-        <w:ind w:leftChars="400" w:left="960"/>
-      </w:pPr>
-      <w:r>
-        <w:rPr>
-          <w:rFonts w:hint="eastAsia"/>
-        </w:rPr>
-        <w:t>我們使用</w:t>
-      </w:r>
-      <w:r>
-        <w:rPr>
-          <w:rFonts w:hint="eastAsia"/>
-        </w:rPr>
-        <w:t xml:space="preserve"> OpenCV</w:t>
-      </w:r>
-      <w:r>
-        <w:rPr>
-          <w:rFonts w:hint="eastAsia"/>
-        </w:rPr>
-        <w:t>、</w:t>
-      </w:r>
-      <w:r>
-        <w:rPr>
-          <w:rFonts w:hint="eastAsia"/>
-        </w:rPr>
-        <w:t xml:space="preserve">YOLO </w:t>
-      </w:r>
-      <w:r>
-        <w:rPr>
-          <w:rFonts w:hint="eastAsia"/>
-        </w:rPr>
-        <w:t>和</w:t>
-      </w:r>
-      <w:r>
-        <w:rPr>
-          <w:rFonts w:hint="eastAsia"/>
-        </w:rPr>
-        <w:t xml:space="preserve"> </w:t>
-      </w:r>
-      <w:proofErr w:type="spellStart"/>
-      <w:r>
-        <w:rPr>
-          <w:rFonts w:hint="eastAsia"/>
-        </w:rPr>
-        <w:t>Alphapose</w:t>
-      </w:r>
-      <w:proofErr w:type="spellEnd"/>
-      <w:r>
-        <w:rPr>
-          <w:rFonts w:hint="eastAsia"/>
-        </w:rPr>
-        <w:t xml:space="preserve"> </w:t>
-      </w:r>
-      <w:r>
-        <w:rPr>
-          <w:rFonts w:hint="eastAsia"/>
-        </w:rPr>
-        <w:t>等技術對</w:t>
-      </w:r>
-      <w:proofErr w:type="gramStart"/>
-      <w:r>
-        <w:rPr>
-          <w:rFonts w:hint="eastAsia"/>
-        </w:rPr>
-        <w:t>攝像機</w:t>
-      </w:r>
-      <w:proofErr w:type="gramEnd"/>
-      <w:r>
-        <w:rPr>
-          <w:rFonts w:hint="eastAsia"/>
-        </w:rPr>
-        <w:t>捕獲的畫面進行分析，提取人體姿態和物體信息。同時，我們訓練了模型來識別物體和人體。</w:t>
-      </w:r>
-    </w:p>
-    <w:p>
-      <w:pPr>
-        <w:pStyle w:val="a7"/>
-        <w:ind w:leftChars="400" w:left="960"/>
-        <w:rPr>
-          <w:rFonts w:hint="eastAsia"/>
-        </w:rPr>
-      </w:pPr>
-    </w:p>
-    <w:p>
-      <w:pPr>
-        <w:pStyle w:val="a7"/>
-        <w:rPr>
-          <w:rFonts w:hint="eastAsia"/>
-        </w:rPr>
-      </w:pPr>
-      <w:r>
-        <w:t>5</w:t>
-      </w:r>
-      <w:r>
-        <w:rPr>
-          <w:rFonts w:hint="eastAsia"/>
-        </w:rPr>
-        <w:t>.</w:t>
-      </w:r>
-      <w:r>
-        <w:t>7</w:t>
-      </w:r>
-      <w:r>
-        <w:rPr>
-          <w:rFonts w:hint="eastAsia"/>
-        </w:rPr>
-        <w:t xml:space="preserve"> </w:t>
-      </w:r>
-      <w:r>
-        <w:rPr>
-          <w:rFonts w:hint="eastAsia"/>
-        </w:rPr>
-        <w:t>伺服器端開發</w:t>
-      </w:r>
-    </w:p>
-    <w:p>
-      <w:pPr>
-        <w:pStyle w:val="a7"/>
-        <w:ind w:leftChars="400" w:left="960"/>
-      </w:pPr>
-      <w:r>
-        <w:rPr>
-          <w:rFonts w:hint="eastAsia"/>
-        </w:rPr>
-        <w:t>我們設計了伺服器端的架構，並開發了相應的應用程式和數據庫，用於接收、儲存和處理從車輛傳輸過來的數據。</w:t>
-      </w:r>
-    </w:p>
-    <w:p>
-      <w:pPr>
-        <w:pStyle w:val="a7"/>
-        <w:ind w:leftChars="400" w:left="960"/>
-        <w:rPr>
-          <w:rFonts w:hint="eastAsia"/>
-        </w:rPr>
-      </w:pPr>
-    </w:p>
-    <w:p>
-      <w:pPr>
-        <w:pStyle w:val="a7"/>
-        <w:rPr>
-          <w:rFonts w:hint="eastAsia"/>
-        </w:rPr>
-      </w:pPr>
-      <w:r>
-        <w:t>5.</w:t>
-      </w:r>
-      <w:r>
         <w:rPr>
           <w:rFonts w:hint="eastAsia"/>
         </w:rPr>
@@ -2536,13 +2048,7 @@
       </w:r>
     </w:p>
     <w:p/>
-    <w:p>
-      <w:pPr>
-        <w:rPr>
-          <w:rFonts w:hint="eastAsia"/>
-        </w:rPr>
-      </w:pPr>
-    </w:p>
+    <w:p/>
     <w:p>
       <w:pPr>
         <w:pStyle w:val="a7"/>
@@ -2551,9 +2057,6 @@
           <w:numId w:val="1"/>
         </w:numPr>
         <w:ind w:leftChars="0"/>
-        <w:rPr>
-          <w:rFonts w:hint="eastAsia"/>
-        </w:rPr>
       </w:pPr>
       <w:r>
         <w:rPr>
@@ -2565,9 +2068,6 @@
     <w:p>
       <w:pPr>
         <w:pStyle w:val="a7"/>
-        <w:rPr>
-          <w:rFonts w:hint="eastAsia"/>
-        </w:rPr>
       </w:pPr>
       <w:r>
         <w:rPr>
@@ -2589,39 +2089,19 @@
       <w:pPr>
         <w:pStyle w:val="a7"/>
         <w:ind w:leftChars="400" w:left="960"/>
-        <w:rPr>
-          <w:rFonts w:hint="eastAsia"/>
-        </w:rPr>
       </w:pPr>
       <w:r>
         <w:rPr>
           <w:rFonts w:hint="eastAsia"/>
         </w:rPr>
         <w:lastRenderedPageBreak/>
-        <w:t>我們將持續跟蹤和採納最新的科技發展，例如新的物體檢測算法、更高分辨率的</w:t>
-      </w:r>
-      <w:proofErr w:type="gramStart"/>
-      <w:r>
-        <w:rPr>
-          <w:rFonts w:hint="eastAsia"/>
-        </w:rPr>
-        <w:t>攝像機</w:t>
-      </w:r>
-      <w:proofErr w:type="gramEnd"/>
-      <w:r>
-        <w:rPr>
-          <w:rFonts w:hint="eastAsia"/>
-        </w:rPr>
-        <w:t>、更強大的嵌入式系統等，以保證系統性能和準確性的不斷提升。</w:t>
+        <w:t>我們將持續跟蹤和採納最新的科技發展，例如新的物體檢測算法、更高分辨率的攝像機、更強大的嵌入式系統等，以保證系統性能和準確性的不斷提升。</w:t>
       </w:r>
     </w:p>
     <w:p>
       <w:pPr>
         <w:pStyle w:val="a7"/>
         <w:ind w:leftChars="400" w:left="960"/>
-        <w:rPr>
-          <w:rFonts w:hint="eastAsia"/>
-        </w:rPr>
       </w:pPr>
       <w:r>
         <w:rPr>
@@ -2633,9 +2113,6 @@
     <w:p>
       <w:pPr>
         <w:pStyle w:val="a7"/>
-        <w:rPr>
-          <w:rFonts w:hint="eastAsia"/>
-        </w:rPr>
       </w:pPr>
       <w:r>
         <w:tab/>
@@ -2669,17 +2146,11 @@
       <w:pPr>
         <w:pStyle w:val="a7"/>
         <w:ind w:leftChars="400" w:left="960"/>
-        <w:rPr>
-          <w:rFonts w:hint="eastAsia"/>
-        </w:rPr>
-      </w:pPr>
-    </w:p>
-    <w:p>
-      <w:pPr>
-        <w:pStyle w:val="a7"/>
-        <w:rPr>
-          <w:rFonts w:hint="eastAsia"/>
-        </w:rPr>
+      </w:pPr>
+    </w:p>
+    <w:p>
+      <w:pPr>
+        <w:pStyle w:val="a7"/>
       </w:pPr>
       <w:r>
         <w:rPr>
@@ -2713,17 +2184,11 @@
       <w:pPr>
         <w:pStyle w:val="a7"/>
         <w:ind w:leftChars="400" w:left="960"/>
-        <w:rPr>
-          <w:rFonts w:hint="eastAsia"/>
-        </w:rPr>
-      </w:pPr>
-    </w:p>
-    <w:p>
-      <w:pPr>
-        <w:pStyle w:val="a7"/>
-        <w:rPr>
-          <w:rFonts w:hint="eastAsia"/>
-        </w:rPr>
+      </w:pPr>
+    </w:p>
+    <w:p>
+      <w:pPr>
+        <w:pStyle w:val="a7"/>
       </w:pPr>
       <w:r>
         <w:rPr>
@@ -2757,17 +2222,11 @@
       <w:pPr>
         <w:pStyle w:val="a7"/>
         <w:ind w:leftChars="400" w:left="960"/>
-        <w:rPr>
-          <w:rFonts w:hint="eastAsia"/>
-        </w:rPr>
-      </w:pPr>
-    </w:p>
-    <w:p>
-      <w:pPr>
-        <w:pStyle w:val="a7"/>
-        <w:rPr>
-          <w:rFonts w:hint="eastAsia"/>
-        </w:rPr>
+      </w:pPr>
+    </w:p>
+    <w:p>
+      <w:pPr>
+        <w:pStyle w:val="a7"/>
       </w:pPr>
       <w:r>
         <w:rPr>
@@ -2801,17 +2260,11 @@
       <w:pPr>
         <w:pStyle w:val="a7"/>
         <w:ind w:leftChars="400" w:left="960"/>
-        <w:rPr>
-          <w:rFonts w:hint="eastAsia"/>
-        </w:rPr>
-      </w:pPr>
-    </w:p>
-    <w:p>
-      <w:pPr>
-        <w:pStyle w:val="a7"/>
-        <w:rPr>
-          <w:rFonts w:hint="eastAsia"/>
-        </w:rPr>
+      </w:pPr>
+    </w:p>
+    <w:p>
+      <w:pPr>
+        <w:pStyle w:val="a7"/>
       </w:pPr>
       <w:r>
         <w:rPr>
@@ -2833,9 +2286,6 @@
       <w:pPr>
         <w:pStyle w:val="a7"/>
         <w:ind w:leftChars="400" w:left="960"/>
-        <w:rPr>
-          <w:rFonts w:hint="eastAsia"/>
-        </w:rPr>
       </w:pPr>
       <w:r>
         <w:rPr>
@@ -2848,9 +2298,6 @@
       <w:pPr>
         <w:pStyle w:val="a7"/>
         <w:ind w:leftChars="400" w:left="960"/>
-        <w:rPr>
-          <w:rFonts w:hint="eastAsia"/>
-        </w:rPr>
       </w:pPr>
       <w:r>
         <w:rPr>
@@ -2867,9 +2314,6 @@
     <w:p>
       <w:pPr>
         <w:pStyle w:val="a7"/>
-        <w:rPr>
-          <w:rFonts w:hint="eastAsia"/>
-        </w:rPr>
       </w:pPr>
       <w:r>
         <w:rPr>
@@ -2882,9 +2326,6 @@
       <w:pPr>
         <w:pStyle w:val="a7"/>
         <w:ind w:leftChars="0" w:left="360"/>
-        <w:rPr>
-          <w:rFonts w:hint="eastAsia"/>
-        </w:rPr>
       </w:pPr>
       <w:r>
         <w:rPr>
@@ -2902,9 +2343,6 @@
     <w:p>
       <w:pPr>
         <w:ind w:left="360"/>
-        <w:rPr>
-          <w:rFonts w:hint="eastAsia"/>
-        </w:rPr>
       </w:pPr>
     </w:p>
     <w:p/>
@@ -2955,9 +2393,6 @@
       <w:pPr>
         <w:pStyle w:val="a7"/>
         <w:ind w:leftChars="0" w:left="360"/>
-        <w:rPr>
-          <w:rFonts w:hint="eastAsia"/>
-        </w:rPr>
       </w:pPr>
     </w:p>
     <w:p/>
